--- a/Documentos/INFORME DE COSTOS DEL SOFWARE Y EL HARDWARE DEL PROYECTO.docx
+++ b/Documentos/INFORME DE COSTOS DEL SOFWARE Y EL HARDWARE DEL PROYECTO.docx
@@ -1,6 +1,6 @@
 
 <file path=word/document.xml><?xml version="1.0" encoding="utf-8"?>
-<w:document xmlns:wpc="http://schemas.microsoft.com/office/word/2010/wordprocessingCanvas" xmlns:cx="http://schemas.microsoft.com/office/drawing/2014/chartex" xmlns:cx1="http://schemas.microsoft.com/office/drawing/2015/9/8/chartex" xmlns:cx2="http://schemas.microsoft.com/office/drawing/2015/10/21/chartex" xmlns:cx3="http://schemas.microsoft.com/office/drawing/2016/5/9/chartex" xmlns:cx4="http://schemas.microsoft.com/office/drawing/2016/5/10/chartex" xmlns:cx5="http://schemas.microsoft.com/office/drawing/2016/5/11/chartex" xmlns:cx6="http://schemas.microsoft.com/office/drawing/2016/5/12/chartex" xmlns:cx7="http://schemas.microsoft.com/office/drawing/2016/5/13/chartex" xmlns:cx8="http://schemas.microsoft.com/office/drawing/2016/5/14/chartex" xmlns:mc="http://schemas.openxmlformats.org/markup-compatibility/2006" xmlns:aink="http://schemas.microsoft.com/office/drawing/2016/ink" xmlns:am3d="http://schemas.microsoft.com/office/drawing/2017/model3d" xmlns:o="urn:schemas-microsoft-com:office:office" xmlns:r="http://schemas.openxmlformats.org/officeDocument/2006/relationships" xmlns:m="http://schemas.openxmlformats.org/officeDocument/2006/math" xmlns:v="urn:schemas-microsoft-com:vml" xmlns:wp14="http://schemas.microsoft.com/office/word/2010/wordprocessingDrawing" xmlns:wp="http://schemas.openxmlformats.org/drawingml/2006/wordprocessingDrawing" xmlns:w10="urn:schemas-microsoft-com:office:word" xmlns:w="http://schemas.openxmlformats.org/wordprocessingml/2006/main" xmlns:w14="http://schemas.microsoft.com/office/word/2010/wordml" xmlns:w15="http://schemas.microsoft.com/office/word/2012/wordml" xmlns:w16cex="http://schemas.microsoft.com/office/word/2018/wordml/cex" xmlns:w16cid="http://schemas.microsoft.com/office/word/2016/wordml/cid" xmlns:w16="http://schemas.microsoft.com/office/word/2018/wordml" xmlns:w16sdtdh="http://schemas.microsoft.com/office/word/2020/wordml/sdtdatahash" xmlns:w16se="http://schemas.microsoft.com/office/word/2015/wordml/symex" xmlns:wpg="http://schemas.microsoft.com/office/word/2010/wordprocessingGroup" xmlns:wpi="http://schemas.microsoft.com/office/word/2010/wordprocessingInk" xmlns:wne="http://schemas.microsoft.com/office/word/2006/wordml" xmlns:wps="http://schemas.microsoft.com/office/word/2010/wordprocessingShape" mc:Ignorable="w14 w15 w16se w16cid w16 w16cex w16sdtdh wp14">
+<w:document xmlns:wpc="http://schemas.microsoft.com/office/word/2010/wordprocessingCanvas" xmlns:cx="http://schemas.microsoft.com/office/drawing/2014/chartex" xmlns:mc="http://schemas.openxmlformats.org/markup-compatibility/2006" xmlns:o="urn:schemas-microsoft-com:office:office" xmlns:r="http://schemas.openxmlformats.org/officeDocument/2006/relationships" xmlns:m="http://schemas.openxmlformats.org/officeDocument/2006/math" xmlns:v="urn:schemas-microsoft-com:vml" xmlns:wp14="http://schemas.microsoft.com/office/word/2010/wordprocessingDrawing" xmlns:wp="http://schemas.openxmlformats.org/drawingml/2006/wordprocessingDrawing" xmlns:w10="urn:schemas-microsoft-com:office:word" xmlns:w="http://schemas.openxmlformats.org/wordprocessingml/2006/main" xmlns:w14="http://schemas.microsoft.com/office/word/2010/wordml" xmlns:w15="http://schemas.microsoft.com/office/word/2012/wordml" xmlns:w16se="http://schemas.microsoft.com/office/word/2015/wordml/symex" xmlns:wpg="http://schemas.microsoft.com/office/word/2010/wordprocessingGroup" xmlns:wpi="http://schemas.microsoft.com/office/word/2010/wordprocessingInk" xmlns:wne="http://schemas.microsoft.com/office/word/2006/wordml" xmlns:wps="http://schemas.microsoft.com/office/word/2010/wordprocessingShape" mc:Ignorable="w14 w15 w16se wp14">
   <w:body>
     <w:p>
       <w:r>
@@ -325,7 +325,7 @@
           </w:tcPr>
           <w:p>
             <w:r>
-              <w:t xml:space="preserve">Servidor </w:t>
+              <w:t xml:space="preserve">Internet </w:t>
             </w:r>
           </w:p>
         </w:tc>
@@ -353,10 +353,7 @@
               <w:cnfStyle w:val="000000100000" w:firstRow="0" w:lastRow="0" w:firstColumn="0" w:lastColumn="0" w:oddVBand="0" w:evenVBand="0" w:oddHBand="1" w:evenHBand="0" w:firstRowFirstColumn="0" w:firstRowLastColumn="0" w:lastRowFirstColumn="0" w:lastRowLastColumn="0"/>
             </w:pPr>
             <w:r>
-              <w:t>$</w:t>
-            </w:r>
-            <w:r>
-              <w:t>2’000.000</w:t>
+              <w:t>$100.000 por mes</w:t>
             </w:r>
           </w:p>
         </w:tc>
@@ -370,10 +367,7 @@
               <w:cnfStyle w:val="000000100000" w:firstRow="0" w:lastRow="0" w:firstColumn="0" w:lastColumn="0" w:oddVBand="0" w:evenVBand="0" w:oddHBand="1" w:evenHBand="0" w:firstRowFirstColumn="0" w:firstRowLastColumn="0" w:lastRowFirstColumn="0" w:lastRowLastColumn="0"/>
             </w:pPr>
             <w:r>
-              <w:t>$</w:t>
-            </w:r>
-            <w:r>
-              <w:t>2’000.000</w:t>
+              <w:t>$100.000</w:t>
             </w:r>
           </w:p>
         </w:tc>
@@ -384,11 +378,7 @@
             <w:cnfStyle w:val="001000000000" w:firstRow="0" w:lastRow="0" w:firstColumn="1" w:lastColumn="0" w:oddVBand="0" w:evenVBand="0" w:oddHBand="0" w:evenHBand="0" w:firstRowFirstColumn="0" w:firstRowLastColumn="0" w:lastRowFirstColumn="0" w:lastRowLastColumn="0"/>
             <w:tcW w:w="2123" w:type="dxa"/>
           </w:tcPr>
-          <w:p>
-            <w:r>
-              <w:t xml:space="preserve">Internet </w:t>
-            </w:r>
-          </w:p>
+          <w:p/>
         </w:tc>
         <w:tc>
           <w:tcPr>
@@ -399,9 +389,6 @@
               <w:jc w:val="right"/>
               <w:cnfStyle w:val="000000000000" w:firstRow="0" w:lastRow="0" w:firstColumn="0" w:lastColumn="0" w:oddVBand="0" w:evenVBand="0" w:oddHBand="0" w:evenHBand="0" w:firstRowFirstColumn="0" w:firstRowLastColumn="0" w:lastRowFirstColumn="0" w:lastRowLastColumn="0"/>
             </w:pPr>
-            <w:r>
-              <w:t>1</w:t>
-            </w:r>
           </w:p>
         </w:tc>
         <w:tc>
@@ -414,70 +401,19 @@
               <w:cnfStyle w:val="000000000000" w:firstRow="0" w:lastRow="0" w:firstColumn="0" w:lastColumn="0" w:oddVBand="0" w:evenVBand="0" w:oddHBand="0" w:evenHBand="0" w:firstRowFirstColumn="0" w:firstRowLastColumn="0" w:lastRowFirstColumn="0" w:lastRowLastColumn="0"/>
             </w:pPr>
             <w:r>
-              <w:t>$100.000 por mes</w:t>
+              <w:t>TOTAL</w:t>
             </w:r>
           </w:p>
         </w:tc>
         <w:tc>
           <w:tcPr>
             <w:tcW w:w="2124" w:type="dxa"/>
+            <w:shd w:val="clear" w:color="auto" w:fill="A8D08D" w:themeFill="accent6" w:themeFillTint="99"/>
           </w:tcPr>
           <w:p>
             <w:pPr>
               <w:jc w:val="right"/>
               <w:cnfStyle w:val="000000000000" w:firstRow="0" w:lastRow="0" w:firstColumn="0" w:lastColumn="0" w:oddVBand="0" w:evenVBand="0" w:oddHBand="0" w:evenHBand="0" w:firstRowFirstColumn="0" w:firstRowLastColumn="0" w:lastRowFirstColumn="0" w:lastRowLastColumn="0"/>
-            </w:pPr>
-            <w:r>
-              <w:t>$100.000</w:t>
-            </w:r>
-          </w:p>
-        </w:tc>
-      </w:tr>
-      <w:tr>
-        <w:trPr>
-          <w:cnfStyle w:val="000000100000" w:firstRow="0" w:lastRow="0" w:firstColumn="0" w:lastColumn="0" w:oddVBand="0" w:evenVBand="0" w:oddHBand="1" w:evenHBand="0" w:firstRowFirstColumn="0" w:firstRowLastColumn="0" w:lastRowFirstColumn="0" w:lastRowLastColumn="0"/>
-        </w:trPr>
-        <w:tc>
-          <w:tcPr>
-            <w:cnfStyle w:val="001000000000" w:firstRow="0" w:lastRow="0" w:firstColumn="1" w:lastColumn="0" w:oddVBand="0" w:evenVBand="0" w:oddHBand="0" w:evenHBand="0" w:firstRowFirstColumn="0" w:firstRowLastColumn="0" w:lastRowFirstColumn="0" w:lastRowLastColumn="0"/>
-            <w:tcW w:w="2123" w:type="dxa"/>
-          </w:tcPr>
-          <w:p/>
-        </w:tc>
-        <w:tc>
-          <w:tcPr>
-            <w:tcW w:w="2123" w:type="dxa"/>
-          </w:tcPr>
-          <w:p>
-            <w:pPr>
-              <w:jc w:val="right"/>
-              <w:cnfStyle w:val="000000100000" w:firstRow="0" w:lastRow="0" w:firstColumn="0" w:lastColumn="0" w:oddVBand="0" w:evenVBand="0" w:oddHBand="1" w:evenHBand="0" w:firstRowFirstColumn="0" w:firstRowLastColumn="0" w:lastRowFirstColumn="0" w:lastRowLastColumn="0"/>
-            </w:pPr>
-          </w:p>
-        </w:tc>
-        <w:tc>
-          <w:tcPr>
-            <w:tcW w:w="2124" w:type="dxa"/>
-          </w:tcPr>
-          <w:p>
-            <w:pPr>
-              <w:jc w:val="right"/>
-              <w:cnfStyle w:val="000000100000" w:firstRow="0" w:lastRow="0" w:firstColumn="0" w:lastColumn="0" w:oddVBand="0" w:evenVBand="0" w:oddHBand="1" w:evenHBand="0" w:firstRowFirstColumn="0" w:firstRowLastColumn="0" w:lastRowFirstColumn="0" w:lastRowLastColumn="0"/>
-            </w:pPr>
-            <w:r>
-              <w:t>TOTAL</w:t>
-            </w:r>
-          </w:p>
-        </w:tc>
-        <w:tc>
-          <w:tcPr>
-            <w:tcW w:w="2124" w:type="dxa"/>
-            <w:shd w:val="clear" w:color="auto" w:fill="A8D08D" w:themeFill="accent6" w:themeFillTint="99"/>
-          </w:tcPr>
-          <w:p>
-            <w:pPr>
-              <w:jc w:val="right"/>
-              <w:cnfStyle w:val="000000100000" w:firstRow="0" w:lastRow="0" w:firstColumn="0" w:lastColumn="0" w:oddVBand="0" w:evenVBand="0" w:oddHBand="1" w:evenHBand="0" w:firstRowFirstColumn="0" w:firstRowLastColumn="0" w:lastRowFirstColumn="0" w:lastRowLastColumn="0"/>
               <w:rPr>
                 <w:color w:val="FF0000"/>
               </w:rPr>
@@ -486,7 +422,13 @@
               <w:rPr>
                 <w:color w:val="FF0000"/>
               </w:rPr>
-              <w:t>$6’100.000</w:t>
+              <w:t>$4</w:t>
+            </w:r>
+            <w:r>
+              <w:rPr>
+                <w:color w:val="FF0000"/>
+              </w:rPr>
+              <w:t>’100.000</w:t>
             </w:r>
           </w:p>
         </w:tc>
@@ -533,6 +475,16 @@
       <w:r>
         <w:t>de base de datos.</w:t>
       </w:r>
+    </w:p>
+    <w:p>
+      <w:pPr>
+        <w:jc w:val="both"/>
+      </w:pPr>
+      <w:r>
+        <w:t>Utilizamos el servidor local gratuito de la base de datos.</w:t>
+      </w:r>
+      <w:bookmarkStart w:id="0" w:name="_GoBack"/>
+      <w:bookmarkEnd w:id="0"/>
     </w:p>
     <w:tbl>
       <w:tblPr>
@@ -586,7 +538,7 @@
               <w:jc w:val="both"/>
             </w:pPr>
             <w:r>
-              <w:t>US$ 100,00/mes</w:t>
+              <w:t>Gratis</w:t>
             </w:r>
           </w:p>
         </w:tc>
@@ -599,7 +551,7 @@
               <w:jc w:val="both"/>
             </w:pPr>
             <w:r>
-              <w:t>US$ 10,00/mes</w:t>
+              <w:t>Gratis</w:t>
             </w:r>
           </w:p>
         </w:tc>
@@ -612,13 +564,7 @@
               <w:jc w:val="both"/>
             </w:pPr>
             <w:r>
-              <w:t>US$ 1</w:t>
-            </w:r>
-            <w:r>
-              <w:t>5</w:t>
-            </w:r>
-            <w:r>
-              <w:t>,00/mes</w:t>
+              <w:t>Gratis</w:t>
             </w:r>
           </w:p>
         </w:tc>
@@ -1509,10 +1455,7 @@
               <w:cnfStyle w:val="100000000000" w:firstRow="1" w:lastRow="0" w:firstColumn="0" w:lastColumn="0" w:oddVBand="0" w:evenVBand="0" w:oddHBand="0" w:evenHBand="0" w:firstRowFirstColumn="0" w:firstRowLastColumn="0" w:lastRowFirstColumn="0" w:lastRowLastColumn="0"/>
             </w:pPr>
             <w:r>
-              <w:t xml:space="preserve">Servidores por </w:t>
-            </w:r>
-            <w:r>
-              <w:t>administrador</w:t>
+              <w:t>Servidores por administrador</w:t>
             </w:r>
           </w:p>
         </w:tc>
@@ -2040,7 +1983,7 @@
 </file>
 
 <file path=word/numbering.xml><?xml version="1.0" encoding="utf-8"?>
-<w:numbering xmlns:wpc="http://schemas.microsoft.com/office/word/2010/wordprocessingCanvas" xmlns:cx="http://schemas.microsoft.com/office/drawing/2014/chartex" xmlns:cx1="http://schemas.microsoft.com/office/drawing/2015/9/8/chartex" xmlns:cx2="http://schemas.microsoft.com/office/drawing/2015/10/21/chartex" xmlns:cx3="http://schemas.microsoft.com/office/drawing/2016/5/9/chartex" xmlns:cx4="http://schemas.microsoft.com/office/drawing/2016/5/10/chartex" xmlns:cx5="http://schemas.microsoft.com/office/drawing/2016/5/11/chartex" xmlns:cx6="http://schemas.microsoft.com/office/drawing/2016/5/12/chartex" xmlns:cx7="http://schemas.microsoft.com/office/drawing/2016/5/13/chartex" xmlns:cx8="http://schemas.microsoft.com/office/drawing/2016/5/14/chartex" xmlns:mc="http://schemas.openxmlformats.org/markup-compatibility/2006" xmlns:aink="http://schemas.microsoft.com/office/drawing/2016/ink" xmlns:am3d="http://schemas.microsoft.com/office/drawing/2017/model3d" xmlns:o="urn:schemas-microsoft-com:office:office" xmlns:r="http://schemas.openxmlformats.org/officeDocument/2006/relationships" xmlns:m="http://schemas.openxmlformats.org/officeDocument/2006/math" xmlns:v="urn:schemas-microsoft-com:vml" xmlns:wp14="http://schemas.microsoft.com/office/word/2010/wordprocessingDrawing" xmlns:wp="http://schemas.openxmlformats.org/drawingml/2006/wordprocessingDrawing" xmlns:w10="urn:schemas-microsoft-com:office:word" xmlns:w="http://schemas.openxmlformats.org/wordprocessingml/2006/main" xmlns:w14="http://schemas.microsoft.com/office/word/2010/wordml" xmlns:w15="http://schemas.microsoft.com/office/word/2012/wordml" xmlns:w16cex="http://schemas.microsoft.com/office/word/2018/wordml/cex" xmlns:w16cid="http://schemas.microsoft.com/office/word/2016/wordml/cid" xmlns:w16="http://schemas.microsoft.com/office/word/2018/wordml" xmlns:w16sdtdh="http://schemas.microsoft.com/office/word/2020/wordml/sdtdatahash" xmlns:w16se="http://schemas.microsoft.com/office/word/2015/wordml/symex" xmlns:wpg="http://schemas.microsoft.com/office/word/2010/wordprocessingGroup" xmlns:wpi="http://schemas.microsoft.com/office/word/2010/wordprocessingInk" xmlns:wne="http://schemas.microsoft.com/office/word/2006/wordml" xmlns:wps="http://schemas.microsoft.com/office/word/2010/wordprocessingShape" mc:Ignorable="w14 w15 w16se w16cid w16 w16cex w16sdtdh wp14">
+<w:numbering xmlns:wpc="http://schemas.microsoft.com/office/word/2010/wordprocessingCanvas" xmlns:cx="http://schemas.microsoft.com/office/drawing/2014/chartex" xmlns:mc="http://schemas.openxmlformats.org/markup-compatibility/2006" xmlns:o="urn:schemas-microsoft-com:office:office" xmlns:r="http://schemas.openxmlformats.org/officeDocument/2006/relationships" xmlns:m="http://schemas.openxmlformats.org/officeDocument/2006/math" xmlns:v="urn:schemas-microsoft-com:vml" xmlns:wp14="http://schemas.microsoft.com/office/word/2010/wordprocessingDrawing" xmlns:wp="http://schemas.openxmlformats.org/drawingml/2006/wordprocessingDrawing" xmlns:w10="urn:schemas-microsoft-com:office:word" xmlns:w="http://schemas.openxmlformats.org/wordprocessingml/2006/main" xmlns:w14="http://schemas.microsoft.com/office/word/2010/wordml" xmlns:w15="http://schemas.microsoft.com/office/word/2012/wordml" xmlns:w16se="http://schemas.microsoft.com/office/word/2015/wordml/symex" xmlns:wpg="http://schemas.microsoft.com/office/word/2010/wordprocessingGroup" xmlns:wpi="http://schemas.microsoft.com/office/word/2010/wordprocessingInk" xmlns:wne="http://schemas.microsoft.com/office/word/2006/wordml" xmlns:wps="http://schemas.microsoft.com/office/word/2010/wordprocessingShape" mc:Ignorable="w14 w15 w16se wp14">
   <w:abstractNum w:abstractNumId="0" w15:restartNumberingAfterBreak="0">
     <w:nsid w:val="122D73B7"/>
     <w:multiLevelType w:val="hybridMultilevel"/>
@@ -2429,7 +2372,7 @@
 </file>
 
 <file path=word/styles.xml><?xml version="1.0" encoding="utf-8"?>
-<w:styles xmlns:mc="http://schemas.openxmlformats.org/markup-compatibility/2006" xmlns:r="http://schemas.openxmlformats.org/officeDocument/2006/relationships" xmlns:w="http://schemas.openxmlformats.org/wordprocessingml/2006/main" xmlns:w14="http://schemas.microsoft.com/office/word/2010/wordml" xmlns:w15="http://schemas.microsoft.com/office/word/2012/wordml" xmlns:w16cex="http://schemas.microsoft.com/office/word/2018/wordml/cex" xmlns:w16cid="http://schemas.microsoft.com/office/word/2016/wordml/cid" xmlns:w16="http://schemas.microsoft.com/office/word/2018/wordml" xmlns:w16sdtdh="http://schemas.microsoft.com/office/word/2020/wordml/sdtdatahash" xmlns:w16se="http://schemas.microsoft.com/office/word/2015/wordml/symex" mc:Ignorable="w14 w15 w16se w16cid w16 w16cex w16sdtdh">
+<w:styles xmlns:mc="http://schemas.openxmlformats.org/markup-compatibility/2006" xmlns:r="http://schemas.openxmlformats.org/officeDocument/2006/relationships" xmlns:w="http://schemas.openxmlformats.org/wordprocessingml/2006/main" xmlns:w14="http://schemas.microsoft.com/office/word/2010/wordml" xmlns:w15="http://schemas.microsoft.com/office/word/2012/wordml" xmlns:w16se="http://schemas.microsoft.com/office/word/2015/wordml/symex" mc:Ignorable="w14 w15 w16se">
   <w:docDefaults>
     <w:rPrDefault>
       <w:rPr>
@@ -2445,7 +2388,7 @@
       </w:pPr>
     </w:pPrDefault>
   </w:docDefaults>
-  <w:latentStyles w:defLockedState="0" w:defUIPriority="99" w:defSemiHidden="0" w:defUnhideWhenUsed="0" w:defQFormat="0" w:count="376">
+  <w:latentStyles w:defLockedState="0" w:defUIPriority="99" w:defSemiHidden="0" w:defUnhideWhenUsed="0" w:defQFormat="0" w:count="371">
     <w:lsdException w:name="Normal" w:uiPriority="0" w:qFormat="1"/>
     <w:lsdException w:name="heading 1" w:uiPriority="9" w:qFormat="1"/>
     <w:lsdException w:name="heading 2" w:semiHidden="1" w:uiPriority="9" w:unhideWhenUsed="1" w:qFormat="1"/>
@@ -2817,11 +2760,6 @@
     <w:lsdException w:name="List Table 5 Dark Accent 6" w:uiPriority="50"/>
     <w:lsdException w:name="List Table 6 Colorful Accent 6" w:uiPriority="51"/>
     <w:lsdException w:name="List Table 7 Colorful Accent 6" w:uiPriority="52"/>
-    <w:lsdException w:name="Mention" w:semiHidden="1" w:unhideWhenUsed="1"/>
-    <w:lsdException w:name="Smart Hyperlink" w:semiHidden="1" w:unhideWhenUsed="1"/>
-    <w:lsdException w:name="Hashtag" w:semiHidden="1" w:unhideWhenUsed="1"/>
-    <w:lsdException w:name="Unresolved Mention" w:semiHidden="1" w:unhideWhenUsed="1"/>
-    <w:lsdException w:name="Smart Link" w:semiHidden="1" w:unhideWhenUsed="1"/>
   </w:latentStyles>
   <w:style w:type="paragraph" w:default="1" w:styleId="Normal">
     <w:name w:val="Normal"/>
@@ -3247,7 +3185,7 @@
 </file>
 
 <file path=customXml/itemProps1.xml><?xml version="1.0" encoding="utf-8"?>
-<ds:datastoreItem xmlns:ds="http://schemas.openxmlformats.org/officeDocument/2006/customXml" ds:itemID="{997B9E07-B9DC-461E-BF6D-BFF8E8DEEDB7}">
+<ds:datastoreItem xmlns:ds="http://schemas.openxmlformats.org/officeDocument/2006/customXml" ds:itemID="{DFC197A3-A1CB-4D9F-84DC-994464BB3E38}">
   <ds:schemaRefs>
     <ds:schemaRef ds:uri="http://schemas.openxmlformats.org/officeDocument/2006/bibliography"/>
   </ds:schemaRefs>
